--- a/ASSUMPTIONS.docx
+++ b/ASSUMPTIONS.docx
@@ -115,12 +115,65 @@
         </w:numPr>
       </w:pPr>
       <w:bookmarkStart w:id="0" w:name="_GoBack"/>
-      <w:bookmarkEnd w:id="0"/>
-      <w:r>
-        <w:t xml:space="preserve">Grafana is a visualization tool, can be replaced by </w:t>
-      </w:r>
+      <w:r>
+        <w:t>I haven’t built out the financial model. What will it cost?</w:t>
+      </w:r>
+    </w:p>
+    <w:p>
+      <w:pPr>
+        <w:pStyle w:val="ListParagraph"/>
+        <w:numPr>
+          <w:ilvl w:val="1"/>
+          <w:numId w:val="1"/>
+        </w:numPr>
+      </w:pPr>
+      <w:r>
+        <w:t xml:space="preserve">DR and Business Continuity </w:t>
+      </w:r>
+    </w:p>
+    <w:p>
+      <w:pPr>
+        <w:pStyle w:val="ListParagraph"/>
+        <w:numPr>
+          <w:ilvl w:val="2"/>
+          <w:numId w:val="1"/>
+        </w:numPr>
+      </w:pPr>
+      <w:r>
+        <w:t>Need to develop different regions for failover and BC</w:t>
+      </w:r>
+    </w:p>
+    <w:p>
+      <w:pPr>
+        <w:pStyle w:val="ListParagraph"/>
+        <w:numPr>
+          <w:ilvl w:val="1"/>
+          <w:numId w:val="1"/>
+        </w:numPr>
+      </w:pPr>
+      <w:r>
+        <w:t>FinOps</w:t>
+      </w:r>
+    </w:p>
+    <w:bookmarkEnd w:id="0"/>
+    <w:p>
+      <w:pPr>
+        <w:pStyle w:val="ListParagraph"/>
+        <w:numPr>
+          <w:ilvl w:val="0"/>
+          <w:numId w:val="1"/>
+        </w:numPr>
+      </w:pPr>
       <w:proofErr w:type="spellStart"/>
       <w:r>
+        <w:t>Grafana</w:t>
+      </w:r>
+      <w:proofErr w:type="spellEnd"/>
+      <w:r>
+        <w:t xml:space="preserve"> is a visualization tool, can be replaced by </w:t>
+      </w:r>
+      <w:proofErr w:type="spellStart"/>
+      <w:r>
         <w:t>PowerBI</w:t>
       </w:r>
       <w:proofErr w:type="spellEnd"/>
@@ -273,6 +326,7 @@
         </w:numPr>
       </w:pPr>
       <w:r>
+        <w:lastRenderedPageBreak/>
         <w:t xml:space="preserve">Decision – services will be using a standard REST API due to the adaptability of the framework and auto generation of client code (e.g. we can build to </w:t>
       </w:r>
       <w:proofErr w:type="spellStart"/>
@@ -286,7 +340,6 @@
     </w:p>
     <w:p>
       <w:r>
-        <w:lastRenderedPageBreak/>
         <w:tab/>
       </w:r>
       <w:r>

--- a/ASSUMPTIONS.docx
+++ b/ASSUMPTIONS.docx
@@ -63,23 +63,7 @@
         </w:numPr>
       </w:pPr>
       <w:r>
-        <w:t xml:space="preserve">All files should be stored in the laid-out model. Assuming pdfs, </w:t>
-      </w:r>
-      <w:proofErr w:type="spellStart"/>
-      <w:r>
-        <w:t>pngs</w:t>
-      </w:r>
-      <w:proofErr w:type="spellEnd"/>
-      <w:r>
-        <w:t xml:space="preserve">, jpeg. Misshaped </w:t>
-      </w:r>
-      <w:proofErr w:type="spellStart"/>
-      <w:r>
-        <w:t>pngs</w:t>
-      </w:r>
-      <w:proofErr w:type="spellEnd"/>
-      <w:r>
-        <w:t>, or non-standardized files/images are not accounted for.</w:t>
+        <w:t>All files should be stored in the laid-out model. Assuming pdfs, pngs, jpeg. Misshaped pngs, or non-standardized files/images are not accounted for.</w:t>
       </w:r>
     </w:p>
     <w:p>
@@ -114,229 +98,201 @@
           <w:numId w:val="1"/>
         </w:numPr>
       </w:pPr>
+      <w:r>
+        <w:t>I haven’t built out the financial model. What will it cost?</w:t>
+      </w:r>
+    </w:p>
+    <w:p>
+      <w:pPr>
+        <w:pStyle w:val="ListParagraph"/>
+        <w:numPr>
+          <w:ilvl w:val="1"/>
+          <w:numId w:val="1"/>
+        </w:numPr>
+      </w:pPr>
+      <w:r>
+        <w:t xml:space="preserve">DR and Business Continuity </w:t>
+      </w:r>
+    </w:p>
+    <w:p>
+      <w:pPr>
+        <w:pStyle w:val="ListParagraph"/>
+        <w:numPr>
+          <w:ilvl w:val="2"/>
+          <w:numId w:val="1"/>
+        </w:numPr>
+      </w:pPr>
+      <w:r>
+        <w:t>Need to develop different regions for failover and BC</w:t>
+      </w:r>
+    </w:p>
+    <w:p>
+      <w:pPr>
+        <w:pStyle w:val="ListParagraph"/>
+        <w:numPr>
+          <w:ilvl w:val="1"/>
+          <w:numId w:val="1"/>
+        </w:numPr>
+      </w:pPr>
+      <w:r>
+        <w:t>FinOps</w:t>
+      </w:r>
+    </w:p>
+    <w:p>
+      <w:pPr>
+        <w:pStyle w:val="ListParagraph"/>
+        <w:numPr>
+          <w:ilvl w:val="0"/>
+          <w:numId w:val="1"/>
+        </w:numPr>
+      </w:pPr>
+      <w:r>
+        <w:t>Grafana is a visualization tool, can be replaced by PowerBI or other tool.</w:t>
+      </w:r>
+    </w:p>
+    <w:p>
+      <w:pPr>
+        <w:pStyle w:val="ListParagraph"/>
+        <w:numPr>
+          <w:ilvl w:val="0"/>
+          <w:numId w:val="1"/>
+        </w:numPr>
+      </w:pPr>
+      <w:r>
+        <w:t>Working assumption is that the business has an application performance monitoring system that is standard across the org and a reference architecture to support this baseline.</w:t>
+      </w:r>
+    </w:p>
+    <w:p>
+      <w:pPr>
+        <w:pStyle w:val="ListParagraph"/>
+        <w:numPr>
+          <w:ilvl w:val="0"/>
+          <w:numId w:val="1"/>
+        </w:numPr>
+      </w:pPr>
+      <w:r>
+        <w:t>Org is setup for standard practice for DevOps and test automation to setup maintenance windows.</w:t>
+      </w:r>
+    </w:p>
+    <w:p>
+      <w:pPr>
+        <w:pStyle w:val="ListParagraph"/>
+        <w:numPr>
+          <w:ilvl w:val="0"/>
+          <w:numId w:val="1"/>
+        </w:numPr>
+      </w:pPr>
+      <w:r>
+        <w:t>Create section for a decision matrix.</w:t>
+      </w:r>
+    </w:p>
+    <w:p>
+      <w:pPr>
+        <w:pStyle w:val="ListParagraph"/>
+        <w:numPr>
+          <w:ilvl w:val="1"/>
+          <w:numId w:val="1"/>
+        </w:numPr>
+      </w:pPr>
+      <w:r>
+        <w:t>Decision - Refer to critical choice the org supports AWS as primary supplier for cloud vendor the recommendation was to stick to AWS because of cost benefits, and potential data leakages (i.e. b/c of Microsoft’s relationship with OpenAI there’s a potential chance or a data leak and at the same time this is based on a standard referential architecture).</w:t>
+      </w:r>
+    </w:p>
+    <w:p>
+      <w:pPr>
+        <w:pStyle w:val="ListParagraph"/>
+        <w:numPr>
+          <w:ilvl w:val="1"/>
+          <w:numId w:val="1"/>
+        </w:numPr>
+      </w:pPr>
+      <w:r>
+        <w:t>Decision - The patterns and anti-patterns, what does this look like from a data governance perspective (i.e. privacy, consumer rights, legalities, etc).</w:t>
+      </w:r>
+    </w:p>
+    <w:p>
+      <w:pPr>
+        <w:pStyle w:val="ListParagraph"/>
+        <w:numPr>
+          <w:ilvl w:val="1"/>
+          <w:numId w:val="1"/>
+        </w:numPr>
+      </w:pPr>
+      <w:r>
+        <w:t>Decision to use queues vs streaming message infra is due the expected load of notifications not being clearly defined from the biz requirements perspective so this assumption was made.</w:t>
+      </w:r>
+    </w:p>
+    <w:p>
+      <w:pPr>
+        <w:pStyle w:val="ListParagraph"/>
+        <w:numPr>
+          <w:ilvl w:val="2"/>
+          <w:numId w:val="1"/>
+        </w:numPr>
+      </w:pPr>
+      <w:r>
+        <w:t xml:space="preserve">If a streaming infra is required the architecture can be adapted, but it’s not out of scope. </w:t>
+      </w:r>
+    </w:p>
+    <w:p>
+      <w:pPr>
+        <w:pStyle w:val="ListParagraph"/>
+        <w:numPr>
+          <w:ilvl w:val="1"/>
+          <w:numId w:val="1"/>
+        </w:numPr>
+      </w:pPr>
+      <w:r>
+        <w:t>Decision - Deployment model was made to use containers vs VMs, this was due to cost and tech choices.</w:t>
+      </w:r>
+    </w:p>
+    <w:p>
+      <w:pPr>
+        <w:pStyle w:val="ListParagraph"/>
+        <w:numPr>
+          <w:ilvl w:val="1"/>
+          <w:numId w:val="1"/>
+        </w:numPr>
+      </w:pPr>
+      <w:r>
+        <w:t>Decision - Choice to use small tech language the is event based and modern enough for business to adapt long term.</w:t>
+      </w:r>
+    </w:p>
+    <w:p>
+      <w:pPr>
+        <w:pStyle w:val="ListParagraph"/>
+        <w:numPr>
+          <w:ilvl w:val="1"/>
+          <w:numId w:val="1"/>
+        </w:numPr>
+      </w:pPr>
+      <w:r>
+        <w:t>Decision - Closed source vs open source: the system will preclude the use of open source tech unless authorized by governance/legal/compliance team.</w:t>
+      </w:r>
+    </w:p>
+    <w:p>
+      <w:pPr>
+        <w:pStyle w:val="ListParagraph"/>
+        <w:numPr>
+          <w:ilvl w:val="1"/>
+          <w:numId w:val="1"/>
+        </w:numPr>
+      </w:pPr>
+      <w:r>
+        <w:lastRenderedPageBreak/>
+        <w:t>Decision – services will be using a standard REST API due to the adaptability of the framework and auto generation of client code (e.g. we can build to OpenAPI standard 3)</w:t>
+      </w:r>
+    </w:p>
+    <w:p>
+      <w:pPr>
+        <w:pStyle w:val="ListParagraph"/>
+        <w:numPr>
+          <w:ilvl w:val="1"/>
+          <w:numId w:val="1"/>
+        </w:numPr>
+      </w:pPr>
       <w:bookmarkStart w:id="0" w:name="_GoBack"/>
-      <w:r>
-        <w:t>I haven’t built out the financial model. What will it cost?</w:t>
-      </w:r>
-    </w:p>
-    <w:p>
-      <w:pPr>
-        <w:pStyle w:val="ListParagraph"/>
-        <w:numPr>
-          <w:ilvl w:val="1"/>
-          <w:numId w:val="1"/>
-        </w:numPr>
-      </w:pPr>
-      <w:r>
-        <w:t xml:space="preserve">DR and Business Continuity </w:t>
-      </w:r>
-    </w:p>
-    <w:p>
-      <w:pPr>
-        <w:pStyle w:val="ListParagraph"/>
-        <w:numPr>
-          <w:ilvl w:val="2"/>
-          <w:numId w:val="1"/>
-        </w:numPr>
-      </w:pPr>
-      <w:r>
-        <w:t>Need to develop different regions for failover and BC</w:t>
-      </w:r>
-    </w:p>
-    <w:p>
-      <w:pPr>
-        <w:pStyle w:val="ListParagraph"/>
-        <w:numPr>
-          <w:ilvl w:val="1"/>
-          <w:numId w:val="1"/>
-        </w:numPr>
-      </w:pPr>
-      <w:r>
-        <w:t>FinOps</w:t>
-      </w:r>
-    </w:p>
-    <w:bookmarkEnd w:id="0"/>
-    <w:p>
-      <w:pPr>
-        <w:pStyle w:val="ListParagraph"/>
-        <w:numPr>
-          <w:ilvl w:val="0"/>
-          <w:numId w:val="1"/>
-        </w:numPr>
-      </w:pPr>
-      <w:proofErr w:type="spellStart"/>
-      <w:r>
-        <w:t>Grafana</w:t>
-      </w:r>
-      <w:proofErr w:type="spellEnd"/>
-      <w:r>
-        <w:t xml:space="preserve"> is a visualization tool, can be replaced by </w:t>
-      </w:r>
-      <w:proofErr w:type="spellStart"/>
-      <w:r>
-        <w:t>PowerBI</w:t>
-      </w:r>
-      <w:proofErr w:type="spellEnd"/>
-      <w:r>
-        <w:t xml:space="preserve"> or other tool.</w:t>
-      </w:r>
-    </w:p>
-    <w:p>
-      <w:pPr>
-        <w:pStyle w:val="ListParagraph"/>
-        <w:numPr>
-          <w:ilvl w:val="0"/>
-          <w:numId w:val="1"/>
-        </w:numPr>
-      </w:pPr>
-      <w:r>
-        <w:t>Working assumption is that the business has an application performance monitoring system that is standard across the org and a reference architecture to support this baseline.</w:t>
-      </w:r>
-    </w:p>
-    <w:p>
-      <w:pPr>
-        <w:pStyle w:val="ListParagraph"/>
-        <w:numPr>
-          <w:ilvl w:val="0"/>
-          <w:numId w:val="1"/>
-        </w:numPr>
-      </w:pPr>
-      <w:r>
-        <w:t>Org is setup for standard practice for DevOps and test automation to setup maintenance windows.</w:t>
-      </w:r>
-    </w:p>
-    <w:p>
-      <w:pPr>
-        <w:pStyle w:val="ListParagraph"/>
-        <w:numPr>
-          <w:ilvl w:val="0"/>
-          <w:numId w:val="1"/>
-        </w:numPr>
-      </w:pPr>
-      <w:r>
-        <w:t>Create section for a decision matrix.</w:t>
-      </w:r>
-    </w:p>
-    <w:p>
-      <w:pPr>
-        <w:pStyle w:val="ListParagraph"/>
-        <w:numPr>
-          <w:ilvl w:val="1"/>
-          <w:numId w:val="1"/>
-        </w:numPr>
-      </w:pPr>
-      <w:r>
-        <w:t xml:space="preserve">Decision - Refer to critical choice the org supports AWS as primary supplier for cloud vendor the recommendation was to stick to AWS because of cost benefits, and potential data leakages (i.e. b/c of Microsoft’s relationship with </w:t>
-      </w:r>
-      <w:proofErr w:type="spellStart"/>
-      <w:r>
-        <w:t>OpenAI</w:t>
-      </w:r>
-      <w:proofErr w:type="spellEnd"/>
-      <w:r>
-        <w:t xml:space="preserve"> there’s a potential chance or a data leak and at the same time this is based on a standard referential architecture).</w:t>
-      </w:r>
-    </w:p>
-    <w:p>
-      <w:pPr>
-        <w:pStyle w:val="ListParagraph"/>
-        <w:numPr>
-          <w:ilvl w:val="1"/>
-          <w:numId w:val="1"/>
-        </w:numPr>
-      </w:pPr>
-      <w:r>
-        <w:t xml:space="preserve">Decision - The patterns and anti-patterns, what does this look like from a data governance perspective (i.e. privacy, consumer rights, legalities, </w:t>
-      </w:r>
-      <w:proofErr w:type="spellStart"/>
-      <w:r>
-        <w:t>etc</w:t>
-      </w:r>
-      <w:proofErr w:type="spellEnd"/>
-      <w:r>
-        <w:t>).</w:t>
-      </w:r>
-    </w:p>
-    <w:p>
-      <w:pPr>
-        <w:pStyle w:val="ListParagraph"/>
-        <w:numPr>
-          <w:ilvl w:val="1"/>
-          <w:numId w:val="1"/>
-        </w:numPr>
-      </w:pPr>
-      <w:r>
-        <w:t>Decision to use queues vs streaming message infra is due the expected load of notifications not being clearly defined from the biz requirements perspective so this assumption was made.</w:t>
-      </w:r>
-    </w:p>
-    <w:p>
-      <w:pPr>
-        <w:pStyle w:val="ListParagraph"/>
-        <w:numPr>
-          <w:ilvl w:val="2"/>
-          <w:numId w:val="1"/>
-        </w:numPr>
-      </w:pPr>
-      <w:r>
-        <w:t xml:space="preserve">If a streaming infra is required the architecture can be adapted, but it’s not out of scope. </w:t>
-      </w:r>
-    </w:p>
-    <w:p>
-      <w:pPr>
-        <w:pStyle w:val="ListParagraph"/>
-        <w:numPr>
-          <w:ilvl w:val="1"/>
-          <w:numId w:val="1"/>
-        </w:numPr>
-      </w:pPr>
-      <w:r>
-        <w:t>Decision - Deployment model was made to use containers vs VMs, this was due to cost and tech choices.</w:t>
-      </w:r>
-    </w:p>
-    <w:p>
-      <w:pPr>
-        <w:pStyle w:val="ListParagraph"/>
-        <w:numPr>
-          <w:ilvl w:val="1"/>
-          <w:numId w:val="1"/>
-        </w:numPr>
-      </w:pPr>
-      <w:r>
-        <w:t>Decision - Choice to use small tech language the is event based and modern enough for business to adapt long term.</w:t>
-      </w:r>
-    </w:p>
-    <w:p>
-      <w:pPr>
-        <w:pStyle w:val="ListParagraph"/>
-        <w:numPr>
-          <w:ilvl w:val="1"/>
-          <w:numId w:val="1"/>
-        </w:numPr>
-      </w:pPr>
-      <w:r>
-        <w:t>Decision - Closed source vs open source: the system will preclude the use of open source tech unless authorized by governance/legal/compliance team.</w:t>
-      </w:r>
-    </w:p>
-    <w:p>
-      <w:pPr>
-        <w:pStyle w:val="ListParagraph"/>
-        <w:numPr>
-          <w:ilvl w:val="1"/>
-          <w:numId w:val="1"/>
-        </w:numPr>
-      </w:pPr>
-      <w:r>
-        <w:lastRenderedPageBreak/>
-        <w:t xml:space="preserve">Decision – services will be using a standard REST API due to the adaptability of the framework and auto generation of client code (e.g. we can build to </w:t>
-      </w:r>
-      <w:proofErr w:type="spellStart"/>
-      <w:r>
-        <w:t>OpenAPI</w:t>
-      </w:r>
-      <w:proofErr w:type="spellEnd"/>
-      <w:r>
-        <w:t xml:space="preserve"> standard 3)</w:t>
-      </w:r>
+      <w:bookmarkEnd w:id="0"/>
     </w:p>
     <w:p>
       <w:r>
